--- a/Тех. задание.docx
+++ b/Тех. задание.docx
@@ -1819,7 +1819,7 @@
           <w:sz w:val="28"/>
           <w:szCs w:val="28"/>
         </w:rPr>
-        <w:t xml:space="preserve">(GET, POST, PUT, DELETE) - управление </w:t>
+        <w:t xml:space="preserve">(GET, POST, DELETE) - управление </w:t>
       </w:r>
       <w:r>
         <w:rPr>
@@ -1896,7 +1896,7 @@
           <w:sz w:val="28"/>
           <w:szCs w:val="28"/>
         </w:rPr>
-        <w:t xml:space="preserve">(GET, POST, PUT, DELETE) - управление </w:t>
+        <w:t xml:space="preserve">(GET, POST,DELETE) - управление </w:t>
       </w:r>
       <w:r>
         <w:rPr>
@@ -1973,7 +1973,7 @@
           <w:sz w:val="28"/>
           <w:szCs w:val="28"/>
         </w:rPr>
-        <w:t xml:space="preserve">(GET, POST, PUT, DELETE) - управление </w:t>
+        <w:t xml:space="preserve">(GET, POST, DELETE) - управление </w:t>
       </w:r>
       <w:r>
         <w:rPr>
@@ -2050,7 +2050,7 @@
           <w:sz w:val="28"/>
           <w:szCs w:val="28"/>
         </w:rPr>
-        <w:t xml:space="preserve">(GET, POST, PUT) - управление </w:t>
+        <w:t xml:space="preserve">(GET, POST, DELETE) - управление </w:t>
       </w:r>
       <w:r>
         <w:rPr>
@@ -2127,7 +2127,7 @@
           <w:sz w:val="28"/>
           <w:szCs w:val="28"/>
         </w:rPr>
-        <w:t xml:space="preserve">(GET, POST, PUT) - управление </w:t>
+        <w:t xml:space="preserve">(GET, POST, DELETE) - управление </w:t>
       </w:r>
       <w:r>
         <w:rPr>
